--- a/Reports/covid_deceased_msk.docx
+++ b/Reports/covid_deceased_msk.docx
@@ -437,7 +437,7 @@
     </w:lvl>
   </w:abstractNum>
   <w:abstractNum w:abstractNumId="990">
-    <w:nsid w:val="7d748deb"/>
+    <w:nsid w:val="10a00459"/>
     <w:multiLevelType w:val="multilevel"/>
     <w:lvl w:ilvl="0">
       <w:numFmt w:val="bullet"/>
